--- a/08-Análise das Causas Raízes.docx
+++ b/08-Análise das Causas Raízes.docx
@@ -79,7 +79,7 @@
           <wp:inline distB="114300" distT="114300" distL="114300" distR="114300">
             <wp:extent cx="6579300" cy="3503651"/>
             <wp:effectExtent b="0" l="0" r="0" t="0"/>
-            <wp:docPr id="3" name="image1.png"/>
+            <wp:docPr id="4" name="image1.png"/>
             <a:graphic>
               <a:graphicData uri="http://schemas.openxmlformats.org/drawingml/2006/picture">
                 <pic:pic>
@@ -266,6 +266,117 @@
     </w:rPr>
   </w:style>
   <w:style w:type="paragraph" w:styleId="Normal" w:default="1">
+    <w:name w:val="normal"/>
+  </w:style>
+  <w:style w:type="table" w:styleId="TableNormal" w:default="1">
+    <w:name w:val="Table Normal"/>
+  </w:style>
+  <w:style w:type="paragraph" w:styleId="Heading1">
+    <w:name w:val="heading 1"/>
+    <w:basedOn w:val="Normal"/>
+    <w:next w:val="Normal"/>
+    <w:pPr>
+      <w:keepNext w:val="1"/>
+      <w:keepLines w:val="1"/>
+      <w:spacing w:after="120" w:before="480" w:lineRule="auto"/>
+    </w:pPr>
+    <w:rPr>
+      <w:b w:val="1"/>
+      <w:sz w:val="48"/>
+      <w:szCs w:val="48"/>
+    </w:rPr>
+  </w:style>
+  <w:style w:type="paragraph" w:styleId="Heading2">
+    <w:name w:val="heading 2"/>
+    <w:basedOn w:val="Normal"/>
+    <w:next w:val="Normal"/>
+    <w:pPr>
+      <w:keepNext w:val="1"/>
+      <w:keepLines w:val="1"/>
+      <w:spacing w:after="80" w:before="360" w:lineRule="auto"/>
+    </w:pPr>
+    <w:rPr>
+      <w:b w:val="1"/>
+      <w:sz w:val="36"/>
+      <w:szCs w:val="36"/>
+    </w:rPr>
+  </w:style>
+  <w:style w:type="paragraph" w:styleId="Heading3">
+    <w:name w:val="heading 3"/>
+    <w:basedOn w:val="Normal"/>
+    <w:next w:val="Normal"/>
+    <w:pPr>
+      <w:keepNext w:val="1"/>
+      <w:keepLines w:val="1"/>
+      <w:spacing w:after="80" w:before="280" w:lineRule="auto"/>
+    </w:pPr>
+    <w:rPr>
+      <w:b w:val="1"/>
+      <w:sz w:val="28"/>
+      <w:szCs w:val="28"/>
+    </w:rPr>
+  </w:style>
+  <w:style w:type="paragraph" w:styleId="Heading4">
+    <w:name w:val="heading 4"/>
+    <w:basedOn w:val="Normal"/>
+    <w:next w:val="Normal"/>
+    <w:pPr>
+      <w:keepNext w:val="1"/>
+      <w:keepLines w:val="1"/>
+      <w:spacing w:after="40" w:before="240" w:lineRule="auto"/>
+    </w:pPr>
+    <w:rPr>
+      <w:b w:val="1"/>
+      <w:sz w:val="24"/>
+      <w:szCs w:val="24"/>
+    </w:rPr>
+  </w:style>
+  <w:style w:type="paragraph" w:styleId="Heading5">
+    <w:name w:val="heading 5"/>
+    <w:basedOn w:val="Normal"/>
+    <w:next w:val="Normal"/>
+    <w:pPr>
+      <w:keepNext w:val="1"/>
+      <w:keepLines w:val="1"/>
+      <w:spacing w:after="40" w:before="220" w:lineRule="auto"/>
+    </w:pPr>
+    <w:rPr>
+      <w:b w:val="1"/>
+      <w:sz w:val="22"/>
+      <w:szCs w:val="22"/>
+    </w:rPr>
+  </w:style>
+  <w:style w:type="paragraph" w:styleId="Heading6">
+    <w:name w:val="heading 6"/>
+    <w:basedOn w:val="Normal"/>
+    <w:next w:val="Normal"/>
+    <w:pPr>
+      <w:keepNext w:val="1"/>
+      <w:keepLines w:val="1"/>
+      <w:spacing w:after="40" w:before="200" w:lineRule="auto"/>
+    </w:pPr>
+    <w:rPr>
+      <w:b w:val="1"/>
+      <w:sz w:val="20"/>
+      <w:szCs w:val="20"/>
+    </w:rPr>
+  </w:style>
+  <w:style w:type="paragraph" w:styleId="Title">
+    <w:name w:val="Title"/>
+    <w:basedOn w:val="Normal"/>
+    <w:next w:val="Normal"/>
+    <w:pPr>
+      <w:keepNext w:val="1"/>
+      <w:keepLines w:val="1"/>
+      <w:spacing w:after="120" w:before="480" w:lineRule="auto"/>
+    </w:pPr>
+    <w:rPr>
+      <w:b w:val="1"/>
+      <w:sz w:val="72"/>
+      <w:szCs w:val="72"/>
+    </w:rPr>
+  </w:style>
+  <w:style w:type="paragraph" w:styleId="Normal" w:default="1">
     <w:name w:val="Normal"/>
     <w:qFormat w:val="1"/>
   </w:style>
@@ -295,6 +406,23 @@
     <w:uiPriority w:val="99"/>
     <w:semiHidden w:val="1"/>
     <w:unhideWhenUsed w:val="1"/>
+  </w:style>
+  <w:style w:type="paragraph" w:styleId="Subtitle">
+    <w:name w:val="Subtitle"/>
+    <w:basedOn w:val="Normal"/>
+    <w:next w:val="Normal"/>
+    <w:pPr>
+      <w:keepNext w:val="1"/>
+      <w:keepLines w:val="1"/>
+      <w:spacing w:after="80" w:before="360" w:lineRule="auto"/>
+    </w:pPr>
+    <w:rPr>
+      <w:rFonts w:ascii="Georgia" w:cs="Georgia" w:eastAsia="Georgia" w:hAnsi="Georgia"/>
+      <w:i w:val="1"/>
+      <w:color w:val="666666"/>
+      <w:sz w:val="48"/>
+      <w:szCs w:val="48"/>
+    </w:rPr>
   </w:style>
   <w:style w:type="paragraph" w:styleId="Subtitle">
     <w:name w:val="Subtitle"/>
@@ -613,7 +741,7 @@
 
 <file path=customXML/item1.xml><?xml version="1.0" encoding="utf-8"?>
 <go:gDocsCustomXmlDataStorage xmlns:go="http://customooxmlschemas.google.com/" xmlns:r="http://schemas.openxmlformats.org/officeDocument/2006/relationships">
-  <go:docsCustomData xmlns:go="http://customooxmlschemas.google.com/" roundtripDataSignature="AMtx7miQMfTNa1nkf2REzvBrcSiCTJP7QQ==">AMUW2mV0+SfQfPJZkjyMQ8j9pluix24m5TnvpvuGU0U8g9g9+jx1a7KFDDXxksQIymYaMc+haDtsvJVQhUMqrdXrOG2KOlx6yEaXoq0KMsF5pe4gitRqN9I=</go:docsCustomData>
+  <go:docsCustomData xmlns:go="http://customooxmlschemas.google.com/" roundtripDataSignature="AMtx7mgoYcGeHgEuTqgJtq299pfjHOeSlg==">AMUW2mUPQhFSfv6gcjHt1Y0klmgKgiudgZP48RtZgaMncvB43OaCI+9CP7Ao2cnS6/dHiEyc5DaFl2rutgyEZJer/dkNEEw7jM9HUtPJXG0kgaUc7QjMAZs=</go:docsCustomData>
 </go:gDocsCustomXmlDataStorage>
 </file>
 

--- a/08-Análise das Causas Raízes.docx
+++ b/08-Análise das Causas Raízes.docx
@@ -4,6 +4,7 @@
   <w:body>
     <w:p>
       <w:pPr>
+        <w:spacing w:line="240" w:lineRule="auto"/>
         <w:jc w:val="center"/>
         <w:rPr>
           <w:rFonts w:ascii="Arial" w:cs="Arial" w:eastAsia="Arial" w:hAnsi="Arial"/>
@@ -42,6 +43,7 @@
     </w:p>
     <w:p>
       <w:pPr>
+        <w:spacing w:line="240" w:lineRule="auto"/>
         <w:jc w:val="center"/>
         <w:rPr>
           <w:rFonts w:ascii="Arial" w:cs="Arial" w:eastAsia="Arial" w:hAnsi="Arial"/>
@@ -59,6 +61,7 @@
     </w:p>
     <w:p>
       <w:pPr>
+        <w:spacing w:line="240" w:lineRule="auto"/>
         <w:rPr/>
       </w:pPr>
       <w:r>
@@ -69,6 +72,7 @@
     </w:p>
     <w:p>
       <w:pPr>
+        <w:spacing w:line="240" w:lineRule="auto"/>
         <w:ind w:left="720" w:firstLine="0"/>
         <w:jc w:val="center"/>
         <w:rPr/>
@@ -126,7 +130,7 @@
     </w:p>
     <w:sectPr>
       <w:pgSz w:h="11906" w:w="16838" w:orient="landscape"/>
-      <w:pgMar w:bottom="720" w:top="720" w:left="720" w:right="720" w:header="708" w:footer="708"/>
+      <w:pgMar w:bottom="720" w:top="1417.3228346456694" w:left="720" w:right="720" w:header="708" w:footer="708"/>
       <w:pgNumType w:start="1"/>
     </w:sectPr>
   </w:body>
@@ -741,7 +745,7 @@
 
 <file path=customXML/item1.xml><?xml version="1.0" encoding="utf-8"?>
 <go:gDocsCustomXmlDataStorage xmlns:go="http://customooxmlschemas.google.com/" xmlns:r="http://schemas.openxmlformats.org/officeDocument/2006/relationships">
-  <go:docsCustomData xmlns:go="http://customooxmlschemas.google.com/" roundtripDataSignature="AMtx7mgoYcGeHgEuTqgJtq299pfjHOeSlg==">AMUW2mUPQhFSfv6gcjHt1Y0klmgKgiudgZP48RtZgaMncvB43OaCI+9CP7Ao2cnS6/dHiEyc5DaFl2rutgyEZJer/dkNEEw7jM9HUtPJXG0kgaUc7QjMAZs=</go:docsCustomData>
+  <go:docsCustomData xmlns:go="http://customooxmlschemas.google.com/" roundtripDataSignature="AMtx7mgoYcGeHgEuTqgJtq299pfjHOeSlg==">AMUW2mXBzRd32kA0FJDp3W8j3RTZC5XGGtF6DlC8OUltgrsTG7ndc9ChQFQvGsDuHghVJqU+DgnoMfebFlyVMXKxEZpx2e0Vz9kLeHhCs2KkTEwHyxKUn6I=</go:docsCustomData>
 </go:gDocsCustomXmlDataStorage>
 </file>
 

--- a/08-Análise das Causas Raízes.docx
+++ b/08-Análise das Causas Raízes.docx
@@ -745,7 +745,7 @@
 
 <file path=customXML/item1.xml><?xml version="1.0" encoding="utf-8"?>
 <go:gDocsCustomXmlDataStorage xmlns:go="http://customooxmlschemas.google.com/" xmlns:r="http://schemas.openxmlformats.org/officeDocument/2006/relationships">
-  <go:docsCustomData xmlns:go="http://customooxmlschemas.google.com/" roundtripDataSignature="AMtx7mgoYcGeHgEuTqgJtq299pfjHOeSlg==">AMUW2mXBzRd32kA0FJDp3W8j3RTZC5XGGtF6DlC8OUltgrsTG7ndc9ChQFQvGsDuHghVJqU+DgnoMfebFlyVMXKxEZpx2e0Vz9kLeHhCs2KkTEwHyxKUn6I=</go:docsCustomData>
+  <go:docsCustomData xmlns:go="http://customooxmlschemas.google.com/" roundtripDataSignature="AMtx7mgoYcGeHgEuTqgJtq299pfjHOeSlg==">AMUW2mUqcK9MUOvI1aDj3bhUdtmFUtnfLl6BAEyzL5nn0LKPWwHLu35H1ATEAvsMIEnfSIa8dUCWEbRidvgBTKYXHxz7wFdSc+XdtilYRXjo15RDRAuwXwk=</go:docsCustomData>
 </go:gDocsCustomXmlDataStorage>
 </file>
 
